--- a/CLOUD COMPUTING 1PGM.docx
+++ b/CLOUD COMPUTING 1PGM.docx
@@ -2,6 +2,28 @@
 <file path=word/document.xml><?xml version="1.0" encoding="utf-8"?>
 <w:document xmlns:wpc="http://schemas.microsoft.com/office/word/2010/wordprocessingCanvas" xmlns:cx="http://schemas.microsoft.com/office/drawing/2014/chartex" xmlns:cx1="http://schemas.microsoft.com/office/drawing/2015/9/8/chartex" xmlns:cx2="http://schemas.microsoft.com/office/drawing/2015/10/21/chartex" xmlns:cx3="http://schemas.microsoft.com/office/drawing/2016/5/9/chartex" xmlns:cx4="http://schemas.microsoft.com/office/drawing/2016/5/10/chartex" xmlns:cx5="http://schemas.microsoft.com/office/drawing/2016/5/11/chartex" xmlns:cx6="http://schemas.microsoft.com/office/drawing/2016/5/12/chartex" xmlns:cx7="http://schemas.microsoft.com/office/drawing/2016/5/13/chartex" xmlns:cx8="http://schemas.microsoft.com/office/drawing/2016/5/14/chartex" xmlns:mc="http://schemas.openxmlformats.org/markup-compatibility/2006" xmlns:aink="http://schemas.microsoft.com/office/drawing/2016/ink" xmlns:am3d="http://schemas.microsoft.com/office/drawing/2017/model3d" xmlns:o="urn:schemas-microsoft-com:office:office" xmlns:oel="http://schemas.microsoft.com/office/2019/extlst" xmlns:r="http://schemas.openxmlformats.org/officeDocument/2006/relationships" xmlns:m="http://schemas.openxmlformats.org/officeDocument/2006/math" xmlns:v="urn:schemas-microsoft-com:vml" xmlns:wp14="http://schemas.microsoft.com/office/word/2010/wordprocessingDrawing" xmlns:wp="http://schemas.openxmlformats.org/drawingml/2006/wordprocessingDrawing" xmlns:w10="urn:schemas-microsoft-com:office:word" xmlns:w="http://schemas.openxmlformats.org/wordprocessingml/2006/main" xmlns:w14="http://schemas.microsoft.com/office/word/2010/wordml" xmlns:w15="http://schemas.microsoft.com/office/word/2012/wordml" xmlns:w16cex="http://schemas.microsoft.com/office/word/2018/wordml/cex" xmlns:w16cid="http://schemas.microsoft.com/office/word/2016/wordml/cid" xmlns:w16="http://schemas.microsoft.com/office/word/2018/wordml" xmlns:w16du="http://schemas.microsoft.com/office/word/2023/wordml/word16du" xmlns:w16sdtdh="http://schemas.microsoft.com/office/word/2020/wordml/sdtdatahash" xmlns:w16se="http://schemas.microsoft.com/office/word/2015/wordml/symex" xmlns:wpg="http://schemas.microsoft.com/office/word/2010/wordprocessingGroup" xmlns:wpi="http://schemas.microsoft.com/office/word/2010/wordprocessingInk" xmlns:wne="http://schemas.microsoft.com/office/word/2006/wordml" xmlns:wps="http://schemas.microsoft.com/office/word/2010/wordprocessingShape" mc:Ignorable="w14 w15 w16se w16cid w16 w16cex w16sdtdh w16du wp14">
   <w:body>
+    <w:p>
+      <w:pPr>
+        <w:pStyle w:val="ListParagraph"/>
+        <w:numPr>
+          <w:ilvl w:val="0"/>
+          <w:numId w:val="1"/>
+        </w:numPr>
+        <w:rPr>
+          <w:rFonts w:ascii="Times New Roman" w:hAnsi="Times New Roman" w:cs="Times New Roman"/>
+          <w:b/>
+          <w:bCs/>
+        </w:rPr>
+      </w:pPr>
+      <w:r>
+        <w:rPr>
+          <w:rFonts w:ascii="Times New Roman" w:hAnsi="Times New Roman" w:cs="Times New Roman"/>
+          <w:b/>
+          <w:bCs/>
+        </w:rPr>
+        <w:t>Working with Google Drive to make spreadsheet and notes.</w:t>
+      </w:r>
+    </w:p>
     <w:p>
       <w:r>
         <w:rPr>
@@ -20,46 +42,6 @@
                 <pic:pic xmlns:pic="http://schemas.openxmlformats.org/drawingml/2006/picture">
                   <pic:nvPicPr>
                     <pic:cNvPr id="1170870050" name=""/>
-                    <pic:cNvPicPr/>
-                  </pic:nvPicPr>
-                  <pic:blipFill>
-                    <a:blip r:embed="rId4"/>
-                    <a:stretch>
-                      <a:fillRect/>
-                    </a:stretch>
-                  </pic:blipFill>
-                  <pic:spPr>
-                    <a:xfrm>
-                      <a:off x="0" y="0"/>
-                      <a:ext cx="5943600" cy="3341370"/>
-                    </a:xfrm>
-                    <a:prstGeom prst="rect">
-                      <a:avLst/>
-                    </a:prstGeom>
-                  </pic:spPr>
-                </pic:pic>
-              </a:graphicData>
-            </a:graphic>
-          </wp:inline>
-        </w:drawing>
-      </w:r>
-      <w:r>
-        <w:rPr>
-          <w:noProof/>
-        </w:rPr>
-        <w:drawing>
-          <wp:inline distT="0" distB="0" distL="0" distR="0" wp14:anchorId="364B60BE" wp14:editId="7814C24D">
-            <wp:extent cx="5943600" cy="3341370"/>
-            <wp:effectExtent l="0" t="0" r="0" b="0"/>
-            <wp:docPr id="251276389" name="Picture 1"/>
-            <wp:cNvGraphicFramePr>
-              <a:graphicFrameLocks xmlns:a="http://schemas.openxmlformats.org/drawingml/2006/main" noChangeAspect="1"/>
-            </wp:cNvGraphicFramePr>
-            <a:graphic xmlns:a="http://schemas.openxmlformats.org/drawingml/2006/main">
-              <a:graphicData uri="http://schemas.openxmlformats.org/drawingml/2006/picture">
-                <pic:pic xmlns:pic="http://schemas.openxmlformats.org/drawingml/2006/picture">
-                  <pic:nvPicPr>
-                    <pic:cNvPr id="251276389" name=""/>
                     <pic:cNvPicPr/>
                   </pic:nvPicPr>
                   <pic:blipFill>
@@ -83,18 +65,15 @@
           </wp:inline>
         </w:drawing>
       </w:r>
-    </w:p>
-    <w:p>
       <w:r>
         <w:rPr>
           <w:noProof/>
         </w:rPr>
-        <w:lastRenderedPageBreak/>
         <w:drawing>
-          <wp:inline distT="0" distB="0" distL="0" distR="0" wp14:anchorId="5A7FFEA5" wp14:editId="2488ADF2">
+          <wp:inline distT="0" distB="0" distL="0" distR="0" wp14:anchorId="364B60BE" wp14:editId="7814C24D">
             <wp:extent cx="5943600" cy="3341370"/>
             <wp:effectExtent l="0" t="0" r="0" b="0"/>
-            <wp:docPr id="532417391" name="Picture 1"/>
+            <wp:docPr id="251276389" name="Picture 1"/>
             <wp:cNvGraphicFramePr>
               <a:graphicFrameLocks xmlns:a="http://schemas.openxmlformats.org/drawingml/2006/main" noChangeAspect="1"/>
             </wp:cNvGraphicFramePr>
@@ -102,7 +81,7 @@
               <a:graphicData uri="http://schemas.openxmlformats.org/drawingml/2006/picture">
                 <pic:pic xmlns:pic="http://schemas.openxmlformats.org/drawingml/2006/picture">
                   <pic:nvPicPr>
-                    <pic:cNvPr id="532417391" name=""/>
+                    <pic:cNvPr id="251276389" name=""/>
                     <pic:cNvPicPr/>
                   </pic:nvPicPr>
                   <pic:blipFill>
@@ -126,15 +105,18 @@
           </wp:inline>
         </w:drawing>
       </w:r>
+    </w:p>
+    <w:p>
       <w:r>
         <w:rPr>
           <w:noProof/>
         </w:rPr>
+        <w:lastRenderedPageBreak/>
         <w:drawing>
-          <wp:inline distT="0" distB="0" distL="0" distR="0" wp14:anchorId="645CC5CC" wp14:editId="4D8546E4">
+          <wp:inline distT="0" distB="0" distL="0" distR="0" wp14:anchorId="5A7FFEA5" wp14:editId="2488ADF2">
             <wp:extent cx="5943600" cy="3341370"/>
             <wp:effectExtent l="0" t="0" r="0" b="0"/>
-            <wp:docPr id="308384373" name="Picture 1"/>
+            <wp:docPr id="532417391" name="Picture 1"/>
             <wp:cNvGraphicFramePr>
               <a:graphicFrameLocks xmlns:a="http://schemas.openxmlformats.org/drawingml/2006/main" noChangeAspect="1"/>
             </wp:cNvGraphicFramePr>
@@ -142,7 +124,7 @@
               <a:graphicData uri="http://schemas.openxmlformats.org/drawingml/2006/picture">
                 <pic:pic xmlns:pic="http://schemas.openxmlformats.org/drawingml/2006/picture">
                   <pic:nvPicPr>
-                    <pic:cNvPr id="308384373" name=""/>
+                    <pic:cNvPr id="532417391" name=""/>
                     <pic:cNvPicPr/>
                   </pic:nvPicPr>
                   <pic:blipFill>
@@ -170,12 +152,11 @@
         <w:rPr>
           <w:noProof/>
         </w:rPr>
-        <w:lastRenderedPageBreak/>
         <w:drawing>
-          <wp:inline distT="0" distB="0" distL="0" distR="0" wp14:anchorId="40AA66DA" wp14:editId="4CAB0DBA">
+          <wp:inline distT="0" distB="0" distL="0" distR="0" wp14:anchorId="645CC5CC" wp14:editId="4D8546E4">
             <wp:extent cx="5943600" cy="3341370"/>
             <wp:effectExtent l="0" t="0" r="0" b="0"/>
-            <wp:docPr id="172526006" name="Picture 1"/>
+            <wp:docPr id="308384373" name="Picture 1"/>
             <wp:cNvGraphicFramePr>
               <a:graphicFrameLocks xmlns:a="http://schemas.openxmlformats.org/drawingml/2006/main" noChangeAspect="1"/>
             </wp:cNvGraphicFramePr>
@@ -183,7 +164,7 @@
               <a:graphicData uri="http://schemas.openxmlformats.org/drawingml/2006/picture">
                 <pic:pic xmlns:pic="http://schemas.openxmlformats.org/drawingml/2006/picture">
                   <pic:nvPicPr>
-                    <pic:cNvPr id="172526006" name=""/>
+                    <pic:cNvPr id="308384373" name=""/>
                     <pic:cNvPicPr/>
                   </pic:nvPicPr>
                   <pic:blipFill>
@@ -211,11 +192,12 @@
         <w:rPr>
           <w:noProof/>
         </w:rPr>
+        <w:lastRenderedPageBreak/>
         <w:drawing>
-          <wp:inline distT="0" distB="0" distL="0" distR="0" wp14:anchorId="3E55F97D" wp14:editId="286F4EB4">
+          <wp:inline distT="0" distB="0" distL="0" distR="0" wp14:anchorId="40AA66DA" wp14:editId="4CAB0DBA">
             <wp:extent cx="5943600" cy="3341370"/>
             <wp:effectExtent l="0" t="0" r="0" b="0"/>
-            <wp:docPr id="1530506397" name="Picture 1"/>
+            <wp:docPr id="172526006" name="Picture 1"/>
             <wp:cNvGraphicFramePr>
               <a:graphicFrameLocks xmlns:a="http://schemas.openxmlformats.org/drawingml/2006/main" noChangeAspect="1"/>
             </wp:cNvGraphicFramePr>
@@ -223,7 +205,7 @@
               <a:graphicData uri="http://schemas.openxmlformats.org/drawingml/2006/picture">
                 <pic:pic xmlns:pic="http://schemas.openxmlformats.org/drawingml/2006/picture">
                   <pic:nvPicPr>
-                    <pic:cNvPr id="1530506397" name=""/>
+                    <pic:cNvPr id="172526006" name=""/>
                     <pic:cNvPicPr/>
                   </pic:nvPicPr>
                   <pic:blipFill>
@@ -251,12 +233,11 @@
         <w:rPr>
           <w:noProof/>
         </w:rPr>
-        <w:lastRenderedPageBreak/>
         <w:drawing>
-          <wp:inline distT="0" distB="0" distL="0" distR="0" wp14:anchorId="524FFDF1" wp14:editId="63015F9E">
+          <wp:inline distT="0" distB="0" distL="0" distR="0" wp14:anchorId="3E55F97D" wp14:editId="286F4EB4">
             <wp:extent cx="5943600" cy="3341370"/>
             <wp:effectExtent l="0" t="0" r="0" b="0"/>
-            <wp:docPr id="1419287310" name="Picture 1"/>
+            <wp:docPr id="1530506397" name="Picture 1"/>
             <wp:cNvGraphicFramePr>
               <a:graphicFrameLocks xmlns:a="http://schemas.openxmlformats.org/drawingml/2006/main" noChangeAspect="1"/>
             </wp:cNvGraphicFramePr>
@@ -264,7 +245,7 @@
               <a:graphicData uri="http://schemas.openxmlformats.org/drawingml/2006/picture">
                 <pic:pic xmlns:pic="http://schemas.openxmlformats.org/drawingml/2006/picture">
                   <pic:nvPicPr>
-                    <pic:cNvPr id="1419287310" name=""/>
+                    <pic:cNvPr id="1530506397" name=""/>
                     <pic:cNvPicPr/>
                   </pic:nvPicPr>
                   <pic:blipFill>
@@ -288,6 +269,1388 @@
           </wp:inline>
         </w:drawing>
       </w:r>
+      <w:r>
+        <w:rPr>
+          <w:noProof/>
+        </w:rPr>
+        <w:lastRenderedPageBreak/>
+        <w:drawing>
+          <wp:inline distT="0" distB="0" distL="0" distR="0" wp14:anchorId="524FFDF1" wp14:editId="63015F9E">
+            <wp:extent cx="5943600" cy="3341370"/>
+            <wp:effectExtent l="0" t="0" r="0" b="0"/>
+            <wp:docPr id="1419287310" name="Picture 1"/>
+            <wp:cNvGraphicFramePr>
+              <a:graphicFrameLocks xmlns:a="http://schemas.openxmlformats.org/drawingml/2006/main" noChangeAspect="1"/>
+            </wp:cNvGraphicFramePr>
+            <a:graphic xmlns:a="http://schemas.openxmlformats.org/drawingml/2006/main">
+              <a:graphicData uri="http://schemas.openxmlformats.org/drawingml/2006/picture">
+                <pic:pic xmlns:pic="http://schemas.openxmlformats.org/drawingml/2006/picture">
+                  <pic:nvPicPr>
+                    <pic:cNvPr id="1419287310" name=""/>
+                    <pic:cNvPicPr/>
+                  </pic:nvPicPr>
+                  <pic:blipFill>
+                    <a:blip r:embed="rId11"/>
+                    <a:stretch>
+                      <a:fillRect/>
+                    </a:stretch>
+                  </pic:blipFill>
+                  <pic:spPr>
+                    <a:xfrm>
+                      <a:off x="0" y="0"/>
+                      <a:ext cx="5943600" cy="3341370"/>
+                    </a:xfrm>
+                    <a:prstGeom prst="rect">
+                      <a:avLst/>
+                    </a:prstGeom>
+                  </pic:spPr>
+                </pic:pic>
+              </a:graphicData>
+            </a:graphic>
+          </wp:inline>
+        </w:drawing>
+      </w:r>
+    </w:p>
+    <w:p>
+      <w:pPr>
+        <w:rPr>
+          <w:rFonts w:ascii="Times New Roman" w:hAnsi="Times New Roman" w:cs="Times New Roman"/>
+          <w:b/>
+          <w:bCs/>
+        </w:rPr>
+      </w:pPr>
+    </w:p>
+    <w:p>
+      <w:pPr>
+        <w:pStyle w:val="ListParagraph"/>
+        <w:numPr>
+          <w:ilvl w:val="0"/>
+          <w:numId w:val="1"/>
+        </w:numPr>
+        <w:rPr>
+          <w:rFonts w:ascii="Times New Roman" w:hAnsi="Times New Roman" w:cs="Times New Roman"/>
+          <w:b/>
+          <w:bCs/>
+        </w:rPr>
+      </w:pPr>
+      <w:r>
+        <w:rPr>
+          <w:rFonts w:ascii="Times New Roman" w:hAnsi="Times New Roman" w:cs="Times New Roman"/>
+          <w:b/>
+          <w:bCs/>
+        </w:rPr>
+        <w:t>Launch a Linux Virtual Machine</w:t>
+      </w:r>
+    </w:p>
+    <w:p>
+      <w:pPr>
+        <w:pStyle w:val="ListParagraph"/>
+        <w:rPr>
+          <w:rFonts w:ascii="Times New Roman" w:hAnsi="Times New Roman" w:cs="Times New Roman"/>
+          <w:b/>
+          <w:bCs/>
+        </w:rPr>
+      </w:pPr>
+    </w:p>
+    <w:p>
+      <w:pPr>
+        <w:pStyle w:val="ListParagraph"/>
+        <w:rPr>
+          <w:rFonts w:ascii="Times New Roman" w:hAnsi="Times New Roman" w:cs="Times New Roman"/>
+          <w:b/>
+          <w:bCs/>
+        </w:rPr>
+      </w:pPr>
+      <w:r>
+        <w:rPr>
+          <w:noProof/>
+        </w:rPr>
+        <w:drawing>
+          <wp:inline distT="0" distB="0" distL="0" distR="0" wp14:anchorId="15FC1983" wp14:editId="21938C0C">
+            <wp:extent cx="5523790" cy="2934569"/>
+            <wp:effectExtent l="76200" t="76200" r="134620" b="132715"/>
+            <wp:docPr id="159159990" name="Picture 1"/>
+            <wp:cNvGraphicFramePr>
+              <a:graphicFrameLocks xmlns:a="http://schemas.openxmlformats.org/drawingml/2006/main" noChangeAspect="1"/>
+            </wp:cNvGraphicFramePr>
+            <a:graphic xmlns:a="http://schemas.openxmlformats.org/drawingml/2006/main">
+              <a:graphicData uri="http://schemas.openxmlformats.org/drawingml/2006/picture">
+                <pic:pic xmlns:pic="http://schemas.openxmlformats.org/drawingml/2006/picture">
+                  <pic:nvPicPr>
+                    <pic:cNvPr id="159159990" name=""/>
+                    <pic:cNvPicPr/>
+                  </pic:nvPicPr>
+                  <pic:blipFill>
+                    <a:blip r:embed="rId12"/>
+                    <a:stretch>
+                      <a:fillRect/>
+                    </a:stretch>
+                  </pic:blipFill>
+                  <pic:spPr>
+                    <a:xfrm>
+                      <a:off x="0" y="0"/>
+                      <a:ext cx="5539984" cy="2943172"/>
+                    </a:xfrm>
+                    <a:prstGeom prst="rect">
+                      <a:avLst/>
+                    </a:prstGeom>
+                    <a:ln w="38100" cap="sq">
+                      <a:solidFill>
+                        <a:srgbClr val="000000"/>
+                      </a:solidFill>
+                      <a:prstDash val="solid"/>
+                      <a:miter lim="800000"/>
+                    </a:ln>
+                    <a:effectLst>
+                      <a:outerShdw blurRad="50800" dist="38100" dir="2700000" algn="tl" rotWithShape="0">
+                        <a:srgbClr val="000000">
+                          <a:alpha val="43000"/>
+                        </a:srgbClr>
+                      </a:outerShdw>
+                    </a:effectLst>
+                  </pic:spPr>
+                </pic:pic>
+              </a:graphicData>
+            </a:graphic>
+          </wp:inline>
+        </w:drawing>
+      </w:r>
+    </w:p>
+    <w:p>
+      <w:pPr>
+        <w:pStyle w:val="ListParagraph"/>
+        <w:rPr>
+          <w:rFonts w:ascii="Times New Roman" w:hAnsi="Times New Roman" w:cs="Times New Roman"/>
+          <w:b/>
+          <w:bCs/>
+        </w:rPr>
+      </w:pPr>
+      <w:r>
+        <w:rPr>
+          <w:rFonts w:ascii="Times New Roman" w:hAnsi="Times New Roman" w:cs="Times New Roman"/>
+          <w:b/>
+          <w:bCs/>
+          <w:noProof/>
+          <w:sz w:val="28"/>
+          <w:szCs w:val="28"/>
+        </w:rPr>
+        <w:lastRenderedPageBreak/>
+        <w:drawing>
+          <wp:inline distT="0" distB="0" distL="0" distR="0" wp14:anchorId="73065E4C" wp14:editId="5D48D0CE">
+            <wp:extent cx="5943600" cy="3157205"/>
+            <wp:effectExtent l="76200" t="76200" r="133350" b="139065"/>
+            <wp:docPr id="533653448" name="Picture 1"/>
+            <wp:cNvGraphicFramePr>
+              <a:graphicFrameLocks xmlns:a="http://schemas.openxmlformats.org/drawingml/2006/main" noChangeAspect="1"/>
+            </wp:cNvGraphicFramePr>
+            <a:graphic xmlns:a="http://schemas.openxmlformats.org/drawingml/2006/main">
+              <a:graphicData uri="http://schemas.openxmlformats.org/drawingml/2006/picture">
+                <pic:pic xmlns:pic="http://schemas.openxmlformats.org/drawingml/2006/picture">
+                  <pic:nvPicPr>
+                    <pic:cNvPr id="533653448" name=""/>
+                    <pic:cNvPicPr/>
+                  </pic:nvPicPr>
+                  <pic:blipFill>
+                    <a:blip r:embed="rId13"/>
+                    <a:stretch>
+                      <a:fillRect/>
+                    </a:stretch>
+                  </pic:blipFill>
+                  <pic:spPr>
+                    <a:xfrm>
+                      <a:off x="0" y="0"/>
+                      <a:ext cx="5943600" cy="3157205"/>
+                    </a:xfrm>
+                    <a:prstGeom prst="rect">
+                      <a:avLst/>
+                    </a:prstGeom>
+                    <a:ln w="38100" cap="sq">
+                      <a:solidFill>
+                        <a:srgbClr val="000000"/>
+                      </a:solidFill>
+                      <a:prstDash val="solid"/>
+                      <a:miter lim="800000"/>
+                    </a:ln>
+                    <a:effectLst>
+                      <a:outerShdw blurRad="50800" dist="38100" dir="2700000" algn="tl" rotWithShape="0">
+                        <a:srgbClr val="000000">
+                          <a:alpha val="43000"/>
+                        </a:srgbClr>
+                      </a:outerShdw>
+                    </a:effectLst>
+                  </pic:spPr>
+                </pic:pic>
+              </a:graphicData>
+            </a:graphic>
+          </wp:inline>
+        </w:drawing>
+      </w:r>
+    </w:p>
+    <w:p>
+      <w:pPr>
+        <w:pStyle w:val="ListParagraph"/>
+        <w:rPr>
+          <w:rFonts w:ascii="Times New Roman" w:hAnsi="Times New Roman" w:cs="Times New Roman"/>
+          <w:b/>
+          <w:bCs/>
+        </w:rPr>
+      </w:pPr>
+    </w:p>
+    <w:p>
+      <w:pPr>
+        <w:pStyle w:val="ListParagraph"/>
+        <w:rPr>
+          <w:rFonts w:ascii="Times New Roman" w:hAnsi="Times New Roman" w:cs="Times New Roman"/>
+          <w:b/>
+          <w:bCs/>
+        </w:rPr>
+      </w:pPr>
+      <w:r>
+        <w:rPr>
+          <w:rFonts w:ascii="Times New Roman" w:hAnsi="Times New Roman" w:cs="Times New Roman"/>
+          <w:b/>
+          <w:bCs/>
+          <w:noProof/>
+          <w:sz w:val="28"/>
+          <w:szCs w:val="28"/>
+        </w:rPr>
+        <w:drawing>
+          <wp:inline distT="0" distB="0" distL="0" distR="0" wp14:anchorId="070998A5" wp14:editId="2385526B">
+            <wp:extent cx="5943600" cy="3157090"/>
+            <wp:effectExtent l="76200" t="76200" r="133350" b="139065"/>
+            <wp:docPr id="1727540265" name="Picture 1"/>
+            <wp:cNvGraphicFramePr>
+              <a:graphicFrameLocks xmlns:a="http://schemas.openxmlformats.org/drawingml/2006/main" noChangeAspect="1"/>
+            </wp:cNvGraphicFramePr>
+            <a:graphic xmlns:a="http://schemas.openxmlformats.org/drawingml/2006/main">
+              <a:graphicData uri="http://schemas.openxmlformats.org/drawingml/2006/picture">
+                <pic:pic xmlns:pic="http://schemas.openxmlformats.org/drawingml/2006/picture">
+                  <pic:nvPicPr>
+                    <pic:cNvPr id="1727540265" name=""/>
+                    <pic:cNvPicPr/>
+                  </pic:nvPicPr>
+                  <pic:blipFill>
+                    <a:blip r:embed="rId14"/>
+                    <a:stretch>
+                      <a:fillRect/>
+                    </a:stretch>
+                  </pic:blipFill>
+                  <pic:spPr>
+                    <a:xfrm>
+                      <a:off x="0" y="0"/>
+                      <a:ext cx="5943600" cy="3157090"/>
+                    </a:xfrm>
+                    <a:prstGeom prst="rect">
+                      <a:avLst/>
+                    </a:prstGeom>
+                    <a:ln w="38100" cap="sq">
+                      <a:solidFill>
+                        <a:srgbClr val="000000"/>
+                      </a:solidFill>
+                      <a:prstDash val="solid"/>
+                      <a:miter lim="800000"/>
+                    </a:ln>
+                    <a:effectLst>
+                      <a:outerShdw blurRad="50800" dist="38100" dir="2700000" algn="tl" rotWithShape="0">
+                        <a:srgbClr val="000000">
+                          <a:alpha val="43000"/>
+                        </a:srgbClr>
+                      </a:outerShdw>
+                    </a:effectLst>
+                  </pic:spPr>
+                </pic:pic>
+              </a:graphicData>
+            </a:graphic>
+          </wp:inline>
+        </w:drawing>
+      </w:r>
+    </w:p>
+    <w:p>
+      <w:pPr>
+        <w:pStyle w:val="ListParagraph"/>
+        <w:rPr>
+          <w:rFonts w:ascii="Times New Roman" w:hAnsi="Times New Roman" w:cs="Times New Roman"/>
+          <w:b/>
+          <w:bCs/>
+        </w:rPr>
+      </w:pPr>
+    </w:p>
+    <w:p>
+      <w:pPr>
+        <w:pStyle w:val="ListParagraph"/>
+        <w:rPr>
+          <w:rFonts w:ascii="Times New Roman" w:hAnsi="Times New Roman" w:cs="Times New Roman"/>
+          <w:b/>
+          <w:bCs/>
+        </w:rPr>
+      </w:pPr>
+    </w:p>
+    <w:p>
+      <w:pPr>
+        <w:pStyle w:val="ListParagraph"/>
+        <w:rPr>
+          <w:rFonts w:ascii="Times New Roman" w:hAnsi="Times New Roman" w:cs="Times New Roman"/>
+          <w:b/>
+          <w:bCs/>
+        </w:rPr>
+      </w:pPr>
+    </w:p>
+    <w:p>
+      <w:pPr>
+        <w:pStyle w:val="ListParagraph"/>
+        <w:rPr>
+          <w:rFonts w:ascii="Times New Roman" w:hAnsi="Times New Roman" w:cs="Times New Roman"/>
+          <w:b/>
+          <w:bCs/>
+        </w:rPr>
+      </w:pPr>
+    </w:p>
+    <w:p>
+      <w:pPr>
+        <w:pStyle w:val="ListParagraph"/>
+        <w:rPr>
+          <w:rFonts w:ascii="Times New Roman" w:hAnsi="Times New Roman" w:cs="Times New Roman"/>
+          <w:b/>
+          <w:bCs/>
+        </w:rPr>
+      </w:pPr>
+    </w:p>
+    <w:p>
+      <w:pPr>
+        <w:pStyle w:val="ListParagraph"/>
+        <w:rPr>
+          <w:rFonts w:ascii="Times New Roman" w:hAnsi="Times New Roman" w:cs="Times New Roman"/>
+          <w:b/>
+          <w:bCs/>
+        </w:rPr>
+      </w:pPr>
+    </w:p>
+    <w:p>
+      <w:pPr>
+        <w:pStyle w:val="ListParagraph"/>
+        <w:rPr>
+          <w:rFonts w:ascii="Times New Roman" w:hAnsi="Times New Roman" w:cs="Times New Roman"/>
+          <w:b/>
+          <w:bCs/>
+        </w:rPr>
+      </w:pPr>
+    </w:p>
+    <w:p>
+      <w:pPr>
+        <w:pStyle w:val="ListParagraph"/>
+        <w:rPr>
+          <w:rFonts w:ascii="Times New Roman" w:hAnsi="Times New Roman" w:cs="Times New Roman"/>
+          <w:b/>
+          <w:bCs/>
+        </w:rPr>
+      </w:pPr>
+      <w:r>
+        <w:rPr>
+          <w:noProof/>
+        </w:rPr>
+        <w:lastRenderedPageBreak/>
+        <w:drawing>
+          <wp:inline distT="0" distB="0" distL="0" distR="0" wp14:anchorId="3C35F1B9" wp14:editId="6F0D1738">
+            <wp:extent cx="5943600" cy="3184332"/>
+            <wp:effectExtent l="76200" t="76200" r="133350" b="130810"/>
+            <wp:docPr id="1364429122" name="Picture 2"/>
+            <wp:cNvGraphicFramePr>
+              <a:graphicFrameLocks xmlns:a="http://schemas.openxmlformats.org/drawingml/2006/main" noChangeAspect="1"/>
+            </wp:cNvGraphicFramePr>
+            <a:graphic xmlns:a="http://schemas.openxmlformats.org/drawingml/2006/main">
+              <a:graphicData uri="http://schemas.openxmlformats.org/drawingml/2006/picture">
+                <pic:pic xmlns:pic="http://schemas.openxmlformats.org/drawingml/2006/picture">
+                  <pic:nvPicPr>
+                    <pic:cNvPr id="1364429122" name="Picture 1364429122"/>
+                    <pic:cNvPicPr/>
+                  </pic:nvPicPr>
+                  <pic:blipFill rotWithShape="1">
+                    <a:blip r:embed="rId15" cstate="print">
+                      <a:extLst>
+                        <a:ext uri="{28A0092B-C50C-407E-A947-70E740481C1C}">
+                          <a14:useLocalDpi xmlns:a14="http://schemas.microsoft.com/office/drawing/2010/main" val="0"/>
+                        </a:ext>
+                      </a:extLst>
+                    </a:blip>
+                    <a:srcRect l="10961" t="15455" r="10704"/>
+                    <a:stretch/>
+                  </pic:blipFill>
+                  <pic:spPr bwMode="auto">
+                    <a:xfrm>
+                      <a:off x="0" y="0"/>
+                      <a:ext cx="5943600" cy="3184332"/>
+                    </a:xfrm>
+                    <a:prstGeom prst="rect">
+                      <a:avLst/>
+                    </a:prstGeom>
+                    <a:ln w="38100" cap="sq" cmpd="sng" algn="ctr">
+                      <a:solidFill>
+                        <a:srgbClr val="000000"/>
+                      </a:solidFill>
+                      <a:prstDash val="solid"/>
+                      <a:miter lim="800000"/>
+                      <a:headEnd type="none" w="med" len="med"/>
+                      <a:tailEnd type="none" w="med" len="med"/>
+                      <a:extLst>
+                        <a:ext uri="{C807C97D-BFC1-408E-A445-0C87EB9F89A2}">
+                          <ask:lineSketchStyleProps xmlns:ask="http://schemas.microsoft.com/office/drawing/2018/sketchyshapes" sd="0">
+                            <a:custGeom>
+                              <a:avLst/>
+                              <a:gdLst/>
+                              <a:ahLst/>
+                              <a:cxnLst/>
+                              <a:rect l="0" t="0" r="0" b="0"/>
+                              <a:pathLst/>
+                            </a:custGeom>
+                            <ask:type/>
+                          </ask:lineSketchStyleProps>
+                        </a:ext>
+                      </a:extLst>
+                    </a:ln>
+                    <a:effectLst>
+                      <a:outerShdw blurRad="50800" dist="38100" dir="2700000" algn="tl" rotWithShape="0">
+                        <a:srgbClr val="000000">
+                          <a:alpha val="43000"/>
+                        </a:srgbClr>
+                      </a:outerShdw>
+                    </a:effectLst>
+                    <a:extLst>
+                      <a:ext uri="{53640926-AAD7-44D8-BBD7-CCE9431645EC}">
+                        <a14:shadowObscured xmlns:a14="http://schemas.microsoft.com/office/drawing/2010/main"/>
+                      </a:ext>
+                    </a:extLst>
+                  </pic:spPr>
+                </pic:pic>
+              </a:graphicData>
+            </a:graphic>
+          </wp:inline>
+        </w:drawing>
+      </w:r>
+    </w:p>
+    <w:p>
+      <w:pPr>
+        <w:pStyle w:val="ListParagraph"/>
+        <w:rPr>
+          <w:rFonts w:ascii="Times New Roman" w:hAnsi="Times New Roman" w:cs="Times New Roman"/>
+          <w:b/>
+          <w:bCs/>
+        </w:rPr>
+      </w:pPr>
+    </w:p>
+    <w:p>
+      <w:pPr>
+        <w:pStyle w:val="ListParagraph"/>
+        <w:rPr>
+          <w:rFonts w:ascii="Times New Roman" w:hAnsi="Times New Roman" w:cs="Times New Roman"/>
+          <w:sz w:val="28"/>
+          <w:szCs w:val="28"/>
+        </w:rPr>
+      </w:pPr>
+      <w:r>
+        <w:rPr>
+          <w:rFonts w:ascii="Times New Roman" w:hAnsi="Times New Roman" w:cs="Times New Roman"/>
+        </w:rPr>
+        <w:t>3.</w:t>
+      </w:r>
+      <w:r>
+        <w:rPr>
+          <w:rFonts w:ascii="Times New Roman" w:hAnsi="Times New Roman" w:cs="Times New Roman"/>
+          <w:sz w:val="28"/>
+          <w:szCs w:val="28"/>
+        </w:rPr>
+        <w:t xml:space="preserve"> </w:t>
+      </w:r>
+      <w:r>
+        <w:rPr>
+          <w:rFonts w:ascii="Times New Roman" w:hAnsi="Times New Roman" w:cs="Times New Roman"/>
+          <w:sz w:val="28"/>
+          <w:szCs w:val="28"/>
+        </w:rPr>
+        <w:t>To host a static website.</w:t>
+      </w:r>
+    </w:p>
+    <w:p>
+      <w:pPr>
+        <w:pStyle w:val="ListParagraph"/>
+        <w:rPr>
+          <w:rFonts w:ascii="Times New Roman" w:hAnsi="Times New Roman" w:cs="Times New Roman"/>
+          <w:b/>
+          <w:bCs/>
+        </w:rPr>
+      </w:pPr>
+    </w:p>
+    <w:p>
+      <w:pPr>
+        <w:pStyle w:val="ListParagraph"/>
+        <w:rPr>
+          <w:rFonts w:ascii="Times New Roman" w:hAnsi="Times New Roman" w:cs="Times New Roman"/>
+          <w:b/>
+          <w:bCs/>
+        </w:rPr>
+      </w:pPr>
+      <w:r>
+        <w:rPr>
+          <w:noProof/>
+        </w:rPr>
+        <w:drawing>
+          <wp:inline distT="0" distB="0" distL="0" distR="0" wp14:anchorId="759CA6D1" wp14:editId="15B8866E">
+            <wp:extent cx="5731510" cy="3044825"/>
+            <wp:effectExtent l="76200" t="76200" r="135890" b="136525"/>
+            <wp:docPr id="1045987238" name="Picture 1"/>
+            <wp:cNvGraphicFramePr>
+              <a:graphicFrameLocks xmlns:a="http://schemas.openxmlformats.org/drawingml/2006/main" noChangeAspect="1"/>
+            </wp:cNvGraphicFramePr>
+            <a:graphic xmlns:a="http://schemas.openxmlformats.org/drawingml/2006/main">
+              <a:graphicData uri="http://schemas.openxmlformats.org/drawingml/2006/picture">
+                <pic:pic xmlns:pic="http://schemas.openxmlformats.org/drawingml/2006/picture">
+                  <pic:nvPicPr>
+                    <pic:cNvPr id="1045987238" name=""/>
+                    <pic:cNvPicPr/>
+                  </pic:nvPicPr>
+                  <pic:blipFill>
+                    <a:blip r:embed="rId16"/>
+                    <a:stretch>
+                      <a:fillRect/>
+                    </a:stretch>
+                  </pic:blipFill>
+                  <pic:spPr>
+                    <a:xfrm>
+                      <a:off x="0" y="0"/>
+                      <a:ext cx="5731510" cy="3044825"/>
+                    </a:xfrm>
+                    <a:prstGeom prst="rect">
+                      <a:avLst/>
+                    </a:prstGeom>
+                    <a:ln w="38100" cap="sq">
+                      <a:solidFill>
+                        <a:srgbClr val="000000"/>
+                      </a:solidFill>
+                      <a:prstDash val="solid"/>
+                      <a:miter lim="800000"/>
+                    </a:ln>
+                    <a:effectLst>
+                      <a:outerShdw blurRad="50800" dist="38100" dir="2700000" algn="tl" rotWithShape="0">
+                        <a:srgbClr val="000000">
+                          <a:alpha val="43000"/>
+                        </a:srgbClr>
+                      </a:outerShdw>
+                    </a:effectLst>
+                  </pic:spPr>
+                </pic:pic>
+              </a:graphicData>
+            </a:graphic>
+          </wp:inline>
+        </w:drawing>
+      </w:r>
+    </w:p>
+    <w:p>
+      <w:pPr>
+        <w:pStyle w:val="ListParagraph"/>
+        <w:rPr>
+          <w:rFonts w:ascii="Times New Roman" w:hAnsi="Times New Roman" w:cs="Times New Roman"/>
+          <w:b/>
+          <w:bCs/>
+        </w:rPr>
+      </w:pPr>
+      <w:r>
+        <w:rPr>
+          <w:rFonts w:ascii="Times New Roman" w:hAnsi="Times New Roman" w:cs="Times New Roman"/>
+          <w:b/>
+          <w:bCs/>
+          <w:noProof/>
+          <w:sz w:val="28"/>
+          <w:szCs w:val="28"/>
+        </w:rPr>
+        <w:lastRenderedPageBreak/>
+        <w:drawing>
+          <wp:inline distT="0" distB="0" distL="0" distR="0" wp14:anchorId="758C6ABB" wp14:editId="26E76D04">
+            <wp:extent cx="5731510" cy="3044825"/>
+            <wp:effectExtent l="76200" t="76200" r="135890" b="136525"/>
+            <wp:docPr id="1620297941" name="Picture 1"/>
+            <wp:cNvGraphicFramePr>
+              <a:graphicFrameLocks xmlns:a="http://schemas.openxmlformats.org/drawingml/2006/main" noChangeAspect="1"/>
+            </wp:cNvGraphicFramePr>
+            <a:graphic xmlns:a="http://schemas.openxmlformats.org/drawingml/2006/main">
+              <a:graphicData uri="http://schemas.openxmlformats.org/drawingml/2006/picture">
+                <pic:pic xmlns:pic="http://schemas.openxmlformats.org/drawingml/2006/picture">
+                  <pic:nvPicPr>
+                    <pic:cNvPr id="1620297941" name=""/>
+                    <pic:cNvPicPr/>
+                  </pic:nvPicPr>
+                  <pic:blipFill>
+                    <a:blip r:embed="rId17"/>
+                    <a:stretch>
+                      <a:fillRect/>
+                    </a:stretch>
+                  </pic:blipFill>
+                  <pic:spPr>
+                    <a:xfrm>
+                      <a:off x="0" y="0"/>
+                      <a:ext cx="5731510" cy="3044825"/>
+                    </a:xfrm>
+                    <a:prstGeom prst="rect">
+                      <a:avLst/>
+                    </a:prstGeom>
+                    <a:ln w="38100" cap="sq">
+                      <a:solidFill>
+                        <a:srgbClr val="000000"/>
+                      </a:solidFill>
+                      <a:prstDash val="solid"/>
+                      <a:miter lim="800000"/>
+                    </a:ln>
+                    <a:effectLst>
+                      <a:outerShdw blurRad="50800" dist="38100" dir="2700000" algn="tl" rotWithShape="0">
+                        <a:srgbClr val="000000">
+                          <a:alpha val="43000"/>
+                        </a:srgbClr>
+                      </a:outerShdw>
+                    </a:effectLst>
+                  </pic:spPr>
+                </pic:pic>
+              </a:graphicData>
+            </a:graphic>
+          </wp:inline>
+        </w:drawing>
+      </w:r>
+    </w:p>
+    <w:p>
+      <w:pPr>
+        <w:pStyle w:val="ListParagraph"/>
+        <w:rPr>
+          <w:rFonts w:ascii="Times New Roman" w:hAnsi="Times New Roman" w:cs="Times New Roman"/>
+          <w:b/>
+          <w:bCs/>
+        </w:rPr>
+      </w:pPr>
+    </w:p>
+    <w:p>
+      <w:pPr>
+        <w:pStyle w:val="ListParagraph"/>
+        <w:rPr>
+          <w:rFonts w:ascii="Times New Roman" w:hAnsi="Times New Roman" w:cs="Times New Roman"/>
+          <w:b/>
+          <w:bCs/>
+        </w:rPr>
+      </w:pPr>
+    </w:p>
+    <w:p>
+      <w:pPr>
+        <w:pStyle w:val="ListParagraph"/>
+        <w:rPr>
+          <w:rFonts w:ascii="Times New Roman" w:hAnsi="Times New Roman" w:cs="Times New Roman"/>
+          <w:b/>
+          <w:bCs/>
+        </w:rPr>
+      </w:pPr>
+    </w:p>
+    <w:p>
+      <w:pPr>
+        <w:pStyle w:val="ListParagraph"/>
+        <w:rPr>
+          <w:rFonts w:ascii="Times New Roman" w:hAnsi="Times New Roman" w:cs="Times New Roman"/>
+          <w:b/>
+          <w:bCs/>
+        </w:rPr>
+      </w:pPr>
+    </w:p>
+    <w:p>
+      <w:pPr>
+        <w:pStyle w:val="ListParagraph"/>
+        <w:rPr>
+          <w:rFonts w:ascii="Times New Roman" w:hAnsi="Times New Roman" w:cs="Times New Roman"/>
+          <w:b/>
+          <w:bCs/>
+        </w:rPr>
+      </w:pPr>
+      <w:r>
+        <w:rPr>
+          <w:noProof/>
+        </w:rPr>
+        <w:drawing>
+          <wp:inline distT="0" distB="0" distL="0" distR="0" wp14:anchorId="4A280322" wp14:editId="79E24303">
+            <wp:extent cx="5943600" cy="3341370"/>
+            <wp:effectExtent l="0" t="0" r="0" b="0"/>
+            <wp:docPr id="364645654" name="Picture 1"/>
+            <wp:cNvGraphicFramePr>
+              <a:graphicFrameLocks xmlns:a="http://schemas.openxmlformats.org/drawingml/2006/main" noChangeAspect="1"/>
+            </wp:cNvGraphicFramePr>
+            <a:graphic xmlns:a="http://schemas.openxmlformats.org/drawingml/2006/main">
+              <a:graphicData uri="http://schemas.openxmlformats.org/drawingml/2006/picture">
+                <pic:pic xmlns:pic="http://schemas.openxmlformats.org/drawingml/2006/picture">
+                  <pic:nvPicPr>
+                    <pic:cNvPr id="364645654" name=""/>
+                    <pic:cNvPicPr/>
+                  </pic:nvPicPr>
+                  <pic:blipFill>
+                    <a:blip r:embed="rId18"/>
+                    <a:stretch>
+                      <a:fillRect/>
+                    </a:stretch>
+                  </pic:blipFill>
+                  <pic:spPr>
+                    <a:xfrm>
+                      <a:off x="0" y="0"/>
+                      <a:ext cx="5943600" cy="3341370"/>
+                    </a:xfrm>
+                    <a:prstGeom prst="rect">
+                      <a:avLst/>
+                    </a:prstGeom>
+                  </pic:spPr>
+                </pic:pic>
+              </a:graphicData>
+            </a:graphic>
+          </wp:inline>
+        </w:drawing>
+      </w:r>
+    </w:p>
+    <w:p>
+      <w:pPr>
+        <w:pStyle w:val="ListParagraph"/>
+        <w:rPr>
+          <w:rFonts w:ascii="Times New Roman" w:hAnsi="Times New Roman" w:cs="Times New Roman"/>
+          <w:b/>
+          <w:bCs/>
+        </w:rPr>
+      </w:pPr>
+    </w:p>
+    <w:p>
+      <w:pPr>
+        <w:pStyle w:val="ListParagraph"/>
+        <w:rPr>
+          <w:rFonts w:ascii="Times New Roman" w:hAnsi="Times New Roman" w:cs="Times New Roman"/>
+          <w:b/>
+          <w:bCs/>
+        </w:rPr>
+      </w:pPr>
+    </w:p>
+    <w:p>
+      <w:pPr>
+        <w:pStyle w:val="ListParagraph"/>
+        <w:rPr>
+          <w:rFonts w:ascii="Times New Roman" w:hAnsi="Times New Roman" w:cs="Times New Roman"/>
+          <w:b/>
+          <w:bCs/>
+        </w:rPr>
+      </w:pPr>
+      <w:r>
+        <w:rPr>
+          <w:noProof/>
+        </w:rPr>
+        <w:lastRenderedPageBreak/>
+        <w:drawing>
+          <wp:inline distT="0" distB="0" distL="0" distR="0" wp14:anchorId="68A02365" wp14:editId="7B761666">
+            <wp:extent cx="5943600" cy="3341370"/>
+            <wp:effectExtent l="0" t="0" r="0" b="0"/>
+            <wp:docPr id="1533325612" name="Picture 1"/>
+            <wp:cNvGraphicFramePr>
+              <a:graphicFrameLocks xmlns:a="http://schemas.openxmlformats.org/drawingml/2006/main" noChangeAspect="1"/>
+            </wp:cNvGraphicFramePr>
+            <a:graphic xmlns:a="http://schemas.openxmlformats.org/drawingml/2006/main">
+              <a:graphicData uri="http://schemas.openxmlformats.org/drawingml/2006/picture">
+                <pic:pic xmlns:pic="http://schemas.openxmlformats.org/drawingml/2006/picture">
+                  <pic:nvPicPr>
+                    <pic:cNvPr id="1533325612" name=""/>
+                    <pic:cNvPicPr/>
+                  </pic:nvPicPr>
+                  <pic:blipFill>
+                    <a:blip r:embed="rId19"/>
+                    <a:stretch>
+                      <a:fillRect/>
+                    </a:stretch>
+                  </pic:blipFill>
+                  <pic:spPr>
+                    <a:xfrm>
+                      <a:off x="0" y="0"/>
+                      <a:ext cx="5943600" cy="3341370"/>
+                    </a:xfrm>
+                    <a:prstGeom prst="rect">
+                      <a:avLst/>
+                    </a:prstGeom>
+                  </pic:spPr>
+                </pic:pic>
+              </a:graphicData>
+            </a:graphic>
+          </wp:inline>
+        </w:drawing>
+      </w:r>
+      <w:r>
+        <w:rPr>
+          <w:noProof/>
+        </w:rPr>
+        <w:drawing>
+          <wp:inline distT="0" distB="0" distL="0" distR="0" wp14:anchorId="11D66D2B" wp14:editId="0377E3F6">
+            <wp:extent cx="5943600" cy="3341370"/>
+            <wp:effectExtent l="0" t="0" r="0" b="0"/>
+            <wp:docPr id="1152108865" name="Picture 1"/>
+            <wp:cNvGraphicFramePr>
+              <a:graphicFrameLocks xmlns:a="http://schemas.openxmlformats.org/drawingml/2006/main" noChangeAspect="1"/>
+            </wp:cNvGraphicFramePr>
+            <a:graphic xmlns:a="http://schemas.openxmlformats.org/drawingml/2006/main">
+              <a:graphicData uri="http://schemas.openxmlformats.org/drawingml/2006/picture">
+                <pic:pic xmlns:pic="http://schemas.openxmlformats.org/drawingml/2006/picture">
+                  <pic:nvPicPr>
+                    <pic:cNvPr id="1152108865" name=""/>
+                    <pic:cNvPicPr/>
+                  </pic:nvPicPr>
+                  <pic:blipFill>
+                    <a:blip r:embed="rId20"/>
+                    <a:stretch>
+                      <a:fillRect/>
+                    </a:stretch>
+                  </pic:blipFill>
+                  <pic:spPr>
+                    <a:xfrm>
+                      <a:off x="0" y="0"/>
+                      <a:ext cx="5943600" cy="3341370"/>
+                    </a:xfrm>
+                    <a:prstGeom prst="rect">
+                      <a:avLst/>
+                    </a:prstGeom>
+                  </pic:spPr>
+                </pic:pic>
+              </a:graphicData>
+            </a:graphic>
+          </wp:inline>
+        </w:drawing>
+      </w:r>
+      <w:r>
+        <w:rPr>
+          <w:noProof/>
+        </w:rPr>
+        <w:lastRenderedPageBreak/>
+        <w:drawing>
+          <wp:inline distT="0" distB="0" distL="0" distR="0" wp14:anchorId="2EA12DB7" wp14:editId="78F993CA">
+            <wp:extent cx="5943600" cy="3341370"/>
+            <wp:effectExtent l="0" t="0" r="0" b="0"/>
+            <wp:docPr id="1441068744" name="Picture 1"/>
+            <wp:cNvGraphicFramePr>
+              <a:graphicFrameLocks xmlns:a="http://schemas.openxmlformats.org/drawingml/2006/main" noChangeAspect="1"/>
+            </wp:cNvGraphicFramePr>
+            <a:graphic xmlns:a="http://schemas.openxmlformats.org/drawingml/2006/main">
+              <a:graphicData uri="http://schemas.openxmlformats.org/drawingml/2006/picture">
+                <pic:pic xmlns:pic="http://schemas.openxmlformats.org/drawingml/2006/picture">
+                  <pic:nvPicPr>
+                    <pic:cNvPr id="1441068744" name=""/>
+                    <pic:cNvPicPr/>
+                  </pic:nvPicPr>
+                  <pic:blipFill>
+                    <a:blip r:embed="rId21"/>
+                    <a:stretch>
+                      <a:fillRect/>
+                    </a:stretch>
+                  </pic:blipFill>
+                  <pic:spPr>
+                    <a:xfrm>
+                      <a:off x="0" y="0"/>
+                      <a:ext cx="5943600" cy="3341370"/>
+                    </a:xfrm>
+                    <a:prstGeom prst="rect">
+                      <a:avLst/>
+                    </a:prstGeom>
+                  </pic:spPr>
+                </pic:pic>
+              </a:graphicData>
+            </a:graphic>
+          </wp:inline>
+        </w:drawing>
+      </w:r>
+    </w:p>
+    <w:p>
+      <w:pPr>
+        <w:pStyle w:val="ListParagraph"/>
+        <w:rPr>
+          <w:rFonts w:ascii="Times New Roman" w:hAnsi="Times New Roman" w:cs="Times New Roman"/>
+          <w:b/>
+          <w:bCs/>
+        </w:rPr>
+      </w:pPr>
+    </w:p>
+    <w:p>
+      <w:pPr>
+        <w:pStyle w:val="ListParagraph"/>
+        <w:rPr>
+          <w:rFonts w:ascii="Times New Roman" w:hAnsi="Times New Roman" w:cs="Times New Roman"/>
+          <w:b/>
+          <w:bCs/>
+        </w:rPr>
+      </w:pPr>
+    </w:p>
+    <w:p>
+      <w:pPr>
+        <w:pStyle w:val="ListParagraph"/>
+        <w:rPr>
+          <w:rFonts w:ascii="Times New Roman" w:hAnsi="Times New Roman" w:cs="Times New Roman"/>
+          <w:b/>
+          <w:bCs/>
+        </w:rPr>
+      </w:pPr>
+    </w:p>
+    <w:p>
+      <w:pPr>
+        <w:pStyle w:val="ListParagraph"/>
+        <w:rPr>
+          <w:rFonts w:ascii="Times New Roman" w:hAnsi="Times New Roman" w:cs="Times New Roman"/>
+          <w:b/>
+          <w:bCs/>
+        </w:rPr>
+      </w:pPr>
+    </w:p>
+    <w:p>
+      <w:pPr>
+        <w:pStyle w:val="ListParagraph"/>
+        <w:rPr>
+          <w:rFonts w:ascii="Times New Roman" w:hAnsi="Times New Roman" w:cs="Times New Roman"/>
+          <w:b/>
+          <w:bCs/>
+        </w:rPr>
+      </w:pPr>
+    </w:p>
+    <w:p>
+      <w:pPr>
+        <w:pStyle w:val="ListParagraph"/>
+        <w:rPr>
+          <w:rFonts w:ascii="Times New Roman" w:hAnsi="Times New Roman" w:cs="Times New Roman"/>
+          <w:b/>
+          <w:bCs/>
+        </w:rPr>
+      </w:pPr>
+      <w:r>
+        <w:rPr>
+          <w:noProof/>
+        </w:rPr>
+        <w:drawing>
+          <wp:inline distT="0" distB="0" distL="0" distR="0" wp14:anchorId="5679B559" wp14:editId="1102A070">
+            <wp:extent cx="5943600" cy="3341370"/>
+            <wp:effectExtent l="0" t="0" r="0" b="0"/>
+            <wp:docPr id="842882930" name="Picture 1"/>
+            <wp:cNvGraphicFramePr>
+              <a:graphicFrameLocks xmlns:a="http://schemas.openxmlformats.org/drawingml/2006/main" noChangeAspect="1"/>
+            </wp:cNvGraphicFramePr>
+            <a:graphic xmlns:a="http://schemas.openxmlformats.org/drawingml/2006/main">
+              <a:graphicData uri="http://schemas.openxmlformats.org/drawingml/2006/picture">
+                <pic:pic xmlns:pic="http://schemas.openxmlformats.org/drawingml/2006/picture">
+                  <pic:nvPicPr>
+                    <pic:cNvPr id="842882930" name=""/>
+                    <pic:cNvPicPr/>
+                  </pic:nvPicPr>
+                  <pic:blipFill>
+                    <a:blip r:embed="rId22"/>
+                    <a:stretch>
+                      <a:fillRect/>
+                    </a:stretch>
+                  </pic:blipFill>
+                  <pic:spPr>
+                    <a:xfrm>
+                      <a:off x="0" y="0"/>
+                      <a:ext cx="5943600" cy="3341370"/>
+                    </a:xfrm>
+                    <a:prstGeom prst="rect">
+                      <a:avLst/>
+                    </a:prstGeom>
+                  </pic:spPr>
+                </pic:pic>
+              </a:graphicData>
+            </a:graphic>
+          </wp:inline>
+        </w:drawing>
+      </w:r>
+    </w:p>
+    <w:p>
+      <w:pPr>
+        <w:pStyle w:val="ListParagraph"/>
+        <w:rPr>
+          <w:rFonts w:ascii="Times New Roman" w:hAnsi="Times New Roman" w:cs="Times New Roman"/>
+          <w:b/>
+          <w:bCs/>
+        </w:rPr>
+      </w:pPr>
+    </w:p>
+    <w:p>
+      <w:pPr>
+        <w:pStyle w:val="ListParagraph"/>
+        <w:rPr>
+          <w:rFonts w:ascii="Times New Roman" w:hAnsi="Times New Roman" w:cs="Times New Roman"/>
+          <w:b/>
+          <w:bCs/>
+        </w:rPr>
+      </w:pPr>
+    </w:p>
+    <w:p>
+      <w:pPr>
+        <w:pStyle w:val="ListParagraph"/>
+        <w:rPr>
+          <w:rFonts w:ascii="Times New Roman" w:hAnsi="Times New Roman" w:cs="Times New Roman"/>
+          <w:b/>
+          <w:bCs/>
+        </w:rPr>
+      </w:pPr>
+    </w:p>
+    <w:p>
+      <w:pPr>
+        <w:pStyle w:val="ListParagraph"/>
+        <w:rPr>
+          <w:rFonts w:ascii="Times New Roman" w:hAnsi="Times New Roman" w:cs="Times New Roman"/>
+          <w:b/>
+          <w:bCs/>
+        </w:rPr>
+      </w:pPr>
+    </w:p>
+    <w:p>
+      <w:pPr>
+        <w:pStyle w:val="ListParagraph"/>
+        <w:rPr>
+          <w:rFonts w:ascii="Times New Roman" w:hAnsi="Times New Roman" w:cs="Times New Roman"/>
+          <w:b/>
+          <w:bCs/>
+        </w:rPr>
+      </w:pPr>
+    </w:p>
+    <w:p>
+      <w:pPr>
+        <w:pStyle w:val="ListParagraph"/>
+        <w:rPr>
+          <w:rFonts w:ascii="Times New Roman" w:hAnsi="Times New Roman" w:cs="Times New Roman"/>
+          <w:b/>
+          <w:bCs/>
+        </w:rPr>
+      </w:pPr>
+    </w:p>
+    <w:p>
+      <w:pPr>
+        <w:pStyle w:val="ListParagraph"/>
+        <w:rPr>
+          <w:rFonts w:ascii="Times New Roman" w:hAnsi="Times New Roman" w:cs="Times New Roman"/>
+          <w:b/>
+          <w:bCs/>
+        </w:rPr>
+      </w:pPr>
+      <w:r>
+        <w:rPr>
+          <w:noProof/>
+        </w:rPr>
+        <w:drawing>
+          <wp:inline distT="0" distB="0" distL="0" distR="0" wp14:anchorId="100F25BD" wp14:editId="168B249F">
+            <wp:extent cx="5943600" cy="3341370"/>
+            <wp:effectExtent l="0" t="0" r="0" b="0"/>
+            <wp:docPr id="344859038" name="Picture 1"/>
+            <wp:cNvGraphicFramePr>
+              <a:graphicFrameLocks xmlns:a="http://schemas.openxmlformats.org/drawingml/2006/main" noChangeAspect="1"/>
+            </wp:cNvGraphicFramePr>
+            <a:graphic xmlns:a="http://schemas.openxmlformats.org/drawingml/2006/main">
+              <a:graphicData uri="http://schemas.openxmlformats.org/drawingml/2006/picture">
+                <pic:pic xmlns:pic="http://schemas.openxmlformats.org/drawingml/2006/picture">
+                  <pic:nvPicPr>
+                    <pic:cNvPr id="344859038" name=""/>
+                    <pic:cNvPicPr/>
+                  </pic:nvPicPr>
+                  <pic:blipFill>
+                    <a:blip r:embed="rId23"/>
+                    <a:stretch>
+                      <a:fillRect/>
+                    </a:stretch>
+                  </pic:blipFill>
+                  <pic:spPr>
+                    <a:xfrm>
+                      <a:off x="0" y="0"/>
+                      <a:ext cx="5943600" cy="3341370"/>
+                    </a:xfrm>
+                    <a:prstGeom prst="rect">
+                      <a:avLst/>
+                    </a:prstGeom>
+                  </pic:spPr>
+                </pic:pic>
+              </a:graphicData>
+            </a:graphic>
+          </wp:inline>
+        </w:drawing>
+      </w:r>
+    </w:p>
+    <w:p>
+      <w:pPr>
+        <w:pStyle w:val="ListParagraph"/>
+        <w:rPr>
+          <w:rFonts w:ascii="Times New Roman" w:hAnsi="Times New Roman" w:cs="Times New Roman"/>
+          <w:b/>
+          <w:bCs/>
+        </w:rPr>
+      </w:pPr>
+    </w:p>
+    <w:p>
+      <w:pPr>
+        <w:pStyle w:val="ListParagraph"/>
+        <w:rPr>
+          <w:rFonts w:ascii="Times New Roman" w:hAnsi="Times New Roman" w:cs="Times New Roman"/>
+          <w:b/>
+          <w:bCs/>
+        </w:rPr>
+      </w:pPr>
+    </w:p>
+    <w:p>
+      <w:pPr>
+        <w:pStyle w:val="ListParagraph"/>
+        <w:rPr>
+          <w:rFonts w:ascii="Times New Roman" w:hAnsi="Times New Roman" w:cs="Times New Roman"/>
+          <w:b/>
+          <w:bCs/>
+        </w:rPr>
+      </w:pPr>
+    </w:p>
+    <w:p>
+      <w:pPr>
+        <w:pStyle w:val="ListParagraph"/>
+        <w:rPr>
+          <w:rFonts w:ascii="Times New Roman" w:hAnsi="Times New Roman" w:cs="Times New Roman"/>
+          <w:b/>
+          <w:bCs/>
+        </w:rPr>
+      </w:pPr>
+    </w:p>
+    <w:p>
+      <w:pPr>
+        <w:pStyle w:val="ListParagraph"/>
+        <w:rPr>
+          <w:rFonts w:ascii="Times New Roman" w:hAnsi="Times New Roman" w:cs="Times New Roman"/>
+          <w:b/>
+          <w:bCs/>
+        </w:rPr>
+      </w:pPr>
+    </w:p>
+    <w:p>
+      <w:pPr>
+        <w:pStyle w:val="ListParagraph"/>
+        <w:rPr>
+          <w:rFonts w:ascii="Times New Roman" w:hAnsi="Times New Roman" w:cs="Times New Roman"/>
+          <w:b/>
+          <w:bCs/>
+        </w:rPr>
+      </w:pPr>
+    </w:p>
+    <w:p>
+      <w:pPr>
+        <w:pStyle w:val="ListParagraph"/>
+        <w:rPr>
+          <w:rFonts w:ascii="Times New Roman" w:hAnsi="Times New Roman" w:cs="Times New Roman"/>
+          <w:b/>
+          <w:bCs/>
+        </w:rPr>
+      </w:pPr>
+    </w:p>
+    <w:p>
+      <w:pPr>
+        <w:pStyle w:val="ListParagraph"/>
+        <w:rPr>
+          <w:rFonts w:ascii="Times New Roman" w:hAnsi="Times New Roman" w:cs="Times New Roman"/>
+          <w:b/>
+          <w:bCs/>
+        </w:rPr>
+      </w:pPr>
+    </w:p>
+    <w:p>
+      <w:pPr>
+        <w:pStyle w:val="ListParagraph"/>
+        <w:rPr>
+          <w:rFonts w:ascii="Times New Roman" w:hAnsi="Times New Roman" w:cs="Times New Roman"/>
+          <w:b/>
+          <w:bCs/>
+        </w:rPr>
+      </w:pPr>
+    </w:p>
+    <w:p>
+      <w:pPr>
+        <w:pStyle w:val="ListParagraph"/>
+        <w:rPr>
+          <w:rFonts w:ascii="Times New Roman" w:hAnsi="Times New Roman" w:cs="Times New Roman"/>
+          <w:b/>
+          <w:bCs/>
+        </w:rPr>
+      </w:pPr>
+    </w:p>
+    <w:p>
+      <w:pPr>
+        <w:pStyle w:val="ListParagraph"/>
+        <w:rPr>
+          <w:rFonts w:ascii="Times New Roman" w:hAnsi="Times New Roman" w:cs="Times New Roman"/>
+          <w:b/>
+          <w:bCs/>
+        </w:rPr>
+      </w:pPr>
+    </w:p>
+    <w:p>
+      <w:pPr>
+        <w:pStyle w:val="ListParagraph"/>
+        <w:rPr>
+          <w:rFonts w:ascii="Times New Roman" w:hAnsi="Times New Roman" w:cs="Times New Roman"/>
+          <w:b/>
+          <w:bCs/>
+        </w:rPr>
+      </w:pPr>
+    </w:p>
+    <w:p>
+      <w:pPr>
+        <w:pStyle w:val="ListParagraph"/>
+        <w:rPr>
+          <w:rFonts w:ascii="Times New Roman" w:hAnsi="Times New Roman" w:cs="Times New Roman"/>
+          <w:b/>
+          <w:bCs/>
+        </w:rPr>
+      </w:pPr>
+    </w:p>
+    <w:p>
+      <w:pPr>
+        <w:pStyle w:val="ListParagraph"/>
+        <w:rPr>
+          <w:rFonts w:ascii="Times New Roman" w:hAnsi="Times New Roman" w:cs="Times New Roman"/>
+          <w:b/>
+          <w:bCs/>
+        </w:rPr>
+      </w:pPr>
+    </w:p>
+    <w:p>
+      <w:pPr>
+        <w:pStyle w:val="ListParagraph"/>
+        <w:rPr>
+          <w:rFonts w:ascii="Times New Roman" w:hAnsi="Times New Roman" w:cs="Times New Roman"/>
+          <w:b/>
+          <w:bCs/>
+        </w:rPr>
+      </w:pPr>
+    </w:p>
+    <w:p>
+      <w:pPr>
+        <w:pStyle w:val="ListParagraph"/>
+        <w:rPr>
+          <w:rFonts w:ascii="Times New Roman" w:hAnsi="Times New Roman" w:cs="Times New Roman"/>
+          <w:b/>
+          <w:bCs/>
+        </w:rPr>
+      </w:pPr>
+    </w:p>
+    <w:p>
+      <w:pPr>
+        <w:pStyle w:val="ListParagraph"/>
+        <w:rPr>
+          <w:rFonts w:ascii="Times New Roman" w:hAnsi="Times New Roman" w:cs="Times New Roman"/>
+          <w:b/>
+          <w:bCs/>
+        </w:rPr>
+      </w:pPr>
+    </w:p>
+    <w:p>
+      <w:pPr>
+        <w:pStyle w:val="ListParagraph"/>
+        <w:rPr>
+          <w:rFonts w:ascii="Times New Roman" w:hAnsi="Times New Roman" w:cs="Times New Roman"/>
+          <w:b/>
+          <w:bCs/>
+        </w:rPr>
+      </w:pPr>
+    </w:p>
+    <w:p>
+      <w:pPr>
+        <w:pStyle w:val="ListParagraph"/>
+        <w:rPr>
+          <w:rFonts w:ascii="Times New Roman" w:hAnsi="Times New Roman" w:cs="Times New Roman"/>
+          <w:b/>
+          <w:bCs/>
+        </w:rPr>
+      </w:pPr>
+    </w:p>
+    <w:p>
+      <w:pPr>
+        <w:rPr>
+          <w:rFonts w:ascii="Times New Roman" w:hAnsi="Times New Roman" w:cs="Times New Roman"/>
+          <w:b/>
+          <w:bCs/>
+        </w:rPr>
+      </w:pPr>
+    </w:p>
+    <w:p>
+      <w:pPr>
+        <w:pStyle w:val="ListParagraph"/>
+        <w:rPr>
+          <w:rFonts w:ascii="Times New Roman" w:hAnsi="Times New Roman" w:cs="Times New Roman"/>
+          <w:b/>
+          <w:bCs/>
+        </w:rPr>
+      </w:pPr>
+      <w:r>
+        <w:rPr>
+          <w:rFonts w:ascii="Times New Roman" w:hAnsi="Times New Roman" w:cs="Times New Roman"/>
+          <w:b/>
+          <w:bCs/>
+        </w:rPr>
+        <w:tab/>
+      </w:r>
+    </w:p>
+    <w:p>
+      <w:pPr>
+        <w:pStyle w:val="ListParagraph"/>
+        <w:rPr>
+          <w:rFonts w:ascii="Times New Roman" w:hAnsi="Times New Roman" w:cs="Times New Roman"/>
+          <w:b/>
+          <w:bCs/>
+        </w:rPr>
+      </w:pPr>
+    </w:p>
+    <w:p>
+      <w:pPr>
+        <w:pStyle w:val="ListParagraph"/>
+        <w:rPr>
+          <w:rFonts w:ascii="Times New Roman" w:hAnsi="Times New Roman" w:cs="Times New Roman"/>
+          <w:b/>
+          <w:bCs/>
+        </w:rPr>
+      </w:pPr>
+    </w:p>
+    <w:p>
+      <w:pPr>
+        <w:pStyle w:val="ListParagraph"/>
+        <w:rPr>
+          <w:rFonts w:ascii="Times New Roman" w:hAnsi="Times New Roman" w:cs="Times New Roman"/>
+          <w:b/>
+          <w:bCs/>
+        </w:rPr>
+      </w:pPr>
+    </w:p>
+    <w:p>
+      <w:pPr>
+        <w:pStyle w:val="ListParagraph"/>
+        <w:rPr>
+          <w:rFonts w:ascii="Times New Roman" w:hAnsi="Times New Roman" w:cs="Times New Roman"/>
+          <w:b/>
+          <w:bCs/>
+        </w:rPr>
+      </w:pPr>
+    </w:p>
+    <w:p>
+      <w:pPr>
+        <w:pStyle w:val="ListParagraph"/>
+        <w:rPr>
+          <w:rFonts w:ascii="Times New Roman" w:hAnsi="Times New Roman" w:cs="Times New Roman"/>
+          <w:b/>
+          <w:bCs/>
+        </w:rPr>
+      </w:pPr>
+    </w:p>
+    <w:p>
+      <w:pPr>
+        <w:pStyle w:val="ListParagraph"/>
+        <w:rPr>
+          <w:rFonts w:ascii="Times New Roman" w:hAnsi="Times New Roman" w:cs="Times New Roman"/>
+          <w:b/>
+          <w:bCs/>
+        </w:rPr>
+      </w:pPr>
+    </w:p>
+    <w:p>
+      <w:pPr>
+        <w:pStyle w:val="ListParagraph"/>
+        <w:rPr>
+          <w:rFonts w:ascii="Times New Roman" w:hAnsi="Times New Roman" w:cs="Times New Roman"/>
+          <w:b/>
+          <w:bCs/>
+        </w:rPr>
+      </w:pPr>
     </w:p>
     <w:sectPr>
       <w:pgSz w:w="12240" w:h="15840"/>
@@ -297,6 +1660,195 @@
     </w:sectPr>
   </w:body>
 </w:document>
+</file>
+
+<file path=word/numbering.xml><?xml version="1.0" encoding="utf-8"?>
+<w:numbering xmlns:wpc="http://schemas.microsoft.com/office/word/2010/wordprocessingCanvas" xmlns:cx="http://schemas.microsoft.com/office/drawing/2014/chartex" xmlns:cx1="http://schemas.microsoft.com/office/drawing/2015/9/8/chartex" xmlns:cx2="http://schemas.microsoft.com/office/drawing/2015/10/21/chartex" xmlns:cx3="http://schemas.microsoft.com/office/drawing/2016/5/9/chartex" xmlns:cx4="http://schemas.microsoft.com/office/drawing/2016/5/10/chartex" xmlns:cx5="http://schemas.microsoft.com/office/drawing/2016/5/11/chartex" xmlns:cx6="http://schemas.microsoft.com/office/drawing/2016/5/12/chartex" xmlns:cx7="http://schemas.microsoft.com/office/drawing/2016/5/13/chartex" xmlns:cx8="http://schemas.microsoft.com/office/drawing/2016/5/14/chartex" xmlns:mc="http://schemas.openxmlformats.org/markup-compatibility/2006" xmlns:aink="http://schemas.microsoft.com/office/drawing/2016/ink" xmlns:am3d="http://schemas.microsoft.com/office/drawing/2017/model3d" xmlns:o="urn:schemas-microsoft-com:office:office" xmlns:oel="http://schemas.microsoft.com/office/2019/extlst" xmlns:r="http://schemas.openxmlformats.org/officeDocument/2006/relationships" xmlns:m="http://schemas.openxmlformats.org/officeDocument/2006/math" xmlns:v="urn:schemas-microsoft-com:vml" xmlns:wp14="http://schemas.microsoft.com/office/word/2010/wordprocessingDrawing" xmlns:wp="http://schemas.openxmlformats.org/drawingml/2006/wordprocessingDrawing" xmlns:w10="urn:schemas-microsoft-com:office:word" xmlns:w="http://schemas.openxmlformats.org/wordprocessingml/2006/main" xmlns:w14="http://schemas.microsoft.com/office/word/2010/wordml" xmlns:w15="http://schemas.microsoft.com/office/word/2012/wordml" xmlns:w16cex="http://schemas.microsoft.com/office/word/2018/wordml/cex" xmlns:w16cid="http://schemas.microsoft.com/office/word/2016/wordml/cid" xmlns:w16="http://schemas.microsoft.com/office/word/2018/wordml" xmlns:w16du="http://schemas.microsoft.com/office/word/2023/wordml/word16du" xmlns:w16sdtdh="http://schemas.microsoft.com/office/word/2020/wordml/sdtdatahash" xmlns:w16se="http://schemas.microsoft.com/office/word/2015/wordml/symex" xmlns:wpg="http://schemas.microsoft.com/office/word/2010/wordprocessingGroup" xmlns:wpi="http://schemas.microsoft.com/office/word/2010/wordprocessingInk" xmlns:wne="http://schemas.microsoft.com/office/word/2006/wordml" xmlns:wps="http://schemas.microsoft.com/office/word/2010/wordprocessingShape" mc:Ignorable="w14 w15 w16se w16cid w16 w16cex w16sdtdh w16du wp14">
+  <w:abstractNum w:abstractNumId="0" w15:restartNumberingAfterBreak="0">
+    <w:nsid w:val="74954FE8"/>
+    <w:multiLevelType w:val="hybridMultilevel"/>
+    <w:tmpl w:val="B134BE7A"/>
+    <w:lvl w:ilvl="0" w:tplc="0409000F">
+      <w:start w:val="1"/>
+      <w:numFmt w:val="decimal"/>
+      <w:lvlText w:val="%1."/>
+      <w:lvlJc w:val="left"/>
+      <w:pPr>
+        <w:ind w:left="720" w:hanging="360"/>
+      </w:pPr>
+      <w:rPr>
+        <w:rFonts w:hint="default"/>
+      </w:rPr>
+    </w:lvl>
+    <w:lvl w:ilvl="1" w:tplc="04090019" w:tentative="1">
+      <w:start w:val="1"/>
+      <w:numFmt w:val="lowerLetter"/>
+      <w:lvlText w:val="%2."/>
+      <w:lvlJc w:val="left"/>
+      <w:pPr>
+        <w:ind w:left="1440" w:hanging="360"/>
+      </w:pPr>
+    </w:lvl>
+    <w:lvl w:ilvl="2" w:tplc="0409001B" w:tentative="1">
+      <w:start w:val="1"/>
+      <w:numFmt w:val="lowerRoman"/>
+      <w:lvlText w:val="%3."/>
+      <w:lvlJc w:val="right"/>
+      <w:pPr>
+        <w:ind w:left="2160" w:hanging="180"/>
+      </w:pPr>
+    </w:lvl>
+    <w:lvl w:ilvl="3" w:tplc="0409000F" w:tentative="1">
+      <w:start w:val="1"/>
+      <w:numFmt w:val="decimal"/>
+      <w:lvlText w:val="%4."/>
+      <w:lvlJc w:val="left"/>
+      <w:pPr>
+        <w:ind w:left="2880" w:hanging="360"/>
+      </w:pPr>
+    </w:lvl>
+    <w:lvl w:ilvl="4" w:tplc="04090019" w:tentative="1">
+      <w:start w:val="1"/>
+      <w:numFmt w:val="lowerLetter"/>
+      <w:lvlText w:val="%5."/>
+      <w:lvlJc w:val="left"/>
+      <w:pPr>
+        <w:ind w:left="3600" w:hanging="360"/>
+      </w:pPr>
+    </w:lvl>
+    <w:lvl w:ilvl="5" w:tplc="0409001B" w:tentative="1">
+      <w:start w:val="1"/>
+      <w:numFmt w:val="lowerRoman"/>
+      <w:lvlText w:val="%6."/>
+      <w:lvlJc w:val="right"/>
+      <w:pPr>
+        <w:ind w:left="4320" w:hanging="180"/>
+      </w:pPr>
+    </w:lvl>
+    <w:lvl w:ilvl="6" w:tplc="0409000F" w:tentative="1">
+      <w:start w:val="1"/>
+      <w:numFmt w:val="decimal"/>
+      <w:lvlText w:val="%7."/>
+      <w:lvlJc w:val="left"/>
+      <w:pPr>
+        <w:ind w:left="5040" w:hanging="360"/>
+      </w:pPr>
+    </w:lvl>
+    <w:lvl w:ilvl="7" w:tplc="04090019" w:tentative="1">
+      <w:start w:val="1"/>
+      <w:numFmt w:val="lowerLetter"/>
+      <w:lvlText w:val="%8."/>
+      <w:lvlJc w:val="left"/>
+      <w:pPr>
+        <w:ind w:left="5760" w:hanging="360"/>
+      </w:pPr>
+    </w:lvl>
+    <w:lvl w:ilvl="8" w:tplc="0409001B" w:tentative="1">
+      <w:start w:val="1"/>
+      <w:numFmt w:val="lowerRoman"/>
+      <w:lvlText w:val="%9."/>
+      <w:lvlJc w:val="right"/>
+      <w:pPr>
+        <w:ind w:left="6480" w:hanging="180"/>
+      </w:pPr>
+    </w:lvl>
+  </w:abstractNum>
+  <w:abstractNum w:abstractNumId="1" w15:restartNumberingAfterBreak="0">
+    <w:nsid w:val="7C3C59C2"/>
+    <w:multiLevelType w:val="hybridMultilevel"/>
+    <w:tmpl w:val="60F85EC6"/>
+    <w:lvl w:ilvl="0" w:tplc="4009000F">
+      <w:start w:val="1"/>
+      <w:numFmt w:val="decimal"/>
+      <w:lvlText w:val="%1."/>
+      <w:lvlJc w:val="left"/>
+      <w:pPr>
+        <w:ind w:left="720" w:hanging="360"/>
+      </w:pPr>
+      <w:rPr>
+        <w:rFonts w:hint="default"/>
+      </w:rPr>
+    </w:lvl>
+    <w:lvl w:ilvl="1" w:tplc="40090019" w:tentative="1">
+      <w:start w:val="1"/>
+      <w:numFmt w:val="lowerLetter"/>
+      <w:lvlText w:val="%2."/>
+      <w:lvlJc w:val="left"/>
+      <w:pPr>
+        <w:ind w:left="1440" w:hanging="360"/>
+      </w:pPr>
+    </w:lvl>
+    <w:lvl w:ilvl="2" w:tplc="4009001B" w:tentative="1">
+      <w:start w:val="1"/>
+      <w:numFmt w:val="lowerRoman"/>
+      <w:lvlText w:val="%3."/>
+      <w:lvlJc w:val="right"/>
+      <w:pPr>
+        <w:ind w:left="2160" w:hanging="180"/>
+      </w:pPr>
+    </w:lvl>
+    <w:lvl w:ilvl="3" w:tplc="4009000F" w:tentative="1">
+      <w:start w:val="1"/>
+      <w:numFmt w:val="decimal"/>
+      <w:lvlText w:val="%4."/>
+      <w:lvlJc w:val="left"/>
+      <w:pPr>
+        <w:ind w:left="2880" w:hanging="360"/>
+      </w:pPr>
+    </w:lvl>
+    <w:lvl w:ilvl="4" w:tplc="40090019" w:tentative="1">
+      <w:start w:val="1"/>
+      <w:numFmt w:val="lowerLetter"/>
+      <w:lvlText w:val="%5."/>
+      <w:lvlJc w:val="left"/>
+      <w:pPr>
+        <w:ind w:left="3600" w:hanging="360"/>
+      </w:pPr>
+    </w:lvl>
+    <w:lvl w:ilvl="5" w:tplc="4009001B" w:tentative="1">
+      <w:start w:val="1"/>
+      <w:numFmt w:val="lowerRoman"/>
+      <w:lvlText w:val="%6."/>
+      <w:lvlJc w:val="right"/>
+      <w:pPr>
+        <w:ind w:left="4320" w:hanging="180"/>
+      </w:pPr>
+    </w:lvl>
+    <w:lvl w:ilvl="6" w:tplc="4009000F" w:tentative="1">
+      <w:start w:val="1"/>
+      <w:numFmt w:val="decimal"/>
+      <w:lvlText w:val="%7."/>
+      <w:lvlJc w:val="left"/>
+      <w:pPr>
+        <w:ind w:left="5040" w:hanging="360"/>
+      </w:pPr>
+    </w:lvl>
+    <w:lvl w:ilvl="7" w:tplc="40090019" w:tentative="1">
+      <w:start w:val="1"/>
+      <w:numFmt w:val="lowerLetter"/>
+      <w:lvlText w:val="%8."/>
+      <w:lvlJc w:val="left"/>
+      <w:pPr>
+        <w:ind w:left="5760" w:hanging="360"/>
+      </w:pPr>
+    </w:lvl>
+    <w:lvl w:ilvl="8" w:tplc="4009001B" w:tentative="1">
+      <w:start w:val="1"/>
+      <w:numFmt w:val="lowerRoman"/>
+      <w:lvlText w:val="%9."/>
+      <w:lvlJc w:val="right"/>
+      <w:pPr>
+        <w:ind w:left="6480" w:hanging="180"/>
+      </w:pPr>
+    </w:lvl>
+  </w:abstractNum>
+  <w:num w:numId="1" w16cid:durableId="201863233">
+    <w:abstractNumId w:val="0"/>
+  </w:num>
+  <w:num w:numId="2" w16cid:durableId="1392269335">
+    <w:abstractNumId w:val="1"/>
+  </w:num>
+</w:numbering>
 </file>
 
 <file path=word/styles.xml><?xml version="1.0" encoding="utf-8"?>
@@ -703,7 +2255,6 @@
   <w:style w:type="character" w:default="1" w:styleId="DefaultParagraphFont">
     <w:name w:val="Default Paragraph Font"/>
     <w:uiPriority w:val="1"/>
-    <w:semiHidden/>
     <w:unhideWhenUsed/>
   </w:style>
   <w:style w:type="table" w:default="1" w:styleId="TableNormal">
@@ -726,6 +2277,17 @@
     <w:uiPriority w:val="99"/>
     <w:semiHidden/>
     <w:unhideWhenUsed/>
+  </w:style>
+  <w:style w:type="paragraph" w:styleId="ListParagraph">
+    <w:name w:val="List Paragraph"/>
+    <w:basedOn w:val="Normal"/>
+    <w:uiPriority w:val="34"/>
+    <w:qFormat/>
+    <w:rsid w:val="004B0781"/>
+    <w:pPr>
+      <w:ind w:left="720"/>
+      <w:contextualSpacing/>
+    </w:pPr>
   </w:style>
 </w:styles>
 </file>
